--- a/dorothyday/articles/2.docx
+++ b/dorothyday/articles/2.docx
@@ -88,7 +88,7 @@
         <w:t xml:space="preserve">Summary: An autobiography written as a letter to her brother John. Conversion story genre of her conversion from Communism to Catholicism. Compiled from articles in America and Preservation of the Faith. Discusses Dostoyevsky's influence on her life and the lonely experience of her conversion Reads as a baptized version of The Eleventh Virgin, with emphasis on her religious experience throughout her life. Expounds on such topics as Eucharist, prayer, Marxism, capitalism, free will and St. Teresa of Avila. (DDLW #2).</w:t>
       </w:r>
     </w:p>
-    <w:bookmarkStart w:id="contents" w:name="contents"/>
+    <w:bookmarkStart w:id="21" w:name="contents"/>
     <w:p>
       <w:pPr>
         <w:pStyle w:val="Heading2"/>
@@ -97,12 +97,12 @@
         <w:t xml:space="preserve">CONTENTS</w:t>
       </w:r>
     </w:p>
-    <w:bookmarkEnd w:id="contents"/>
-    <w:p>
-      <w:hyperlink r:id="link0">
-        <w:r>
-          <w:rPr>
-            <w:rStyle w:val="Hyperlink"/>
+    <w:bookmarkEnd w:id="21"/>
+    <w:p>
+      <w:hyperlink r:id="rId22">
+        <w:r>
+          <w:rPr>
+            <w:rStyle w:val="Link"/>
           </w:rPr>
           <w:t xml:space="preserve">Introduction</w:t>
         </w:r>
@@ -117,10 +117,10 @@
       </w:r>
     </w:p>
     <w:p>
-      <w:hyperlink r:id="link1">
-        <w:r>
-          <w:rPr>
-            <w:rStyle w:val="Hyperlink"/>
+      <w:hyperlink r:id="rId23">
+        <w:r>
+          <w:rPr>
+            <w:rStyle w:val="Link"/>
           </w:rPr>
           <w:t xml:space="preserve">Chapter 1: Why</w:t>
         </w:r>
@@ -135,10 +135,10 @@
       </w:r>
     </w:p>
     <w:p>
-      <w:hyperlink r:id="link2">
-        <w:r>
-          <w:rPr>
-            <w:rStyle w:val="Hyperlink"/>
+      <w:hyperlink r:id="rId24">
+        <w:r>
+          <w:rPr>
+            <w:rStyle w:val="Link"/>
           </w:rPr>
           <w:t xml:space="preserve">Chapter 2: Childhood</w:t>
         </w:r>
@@ -153,10 +153,10 @@
       </w:r>
     </w:p>
     <w:p>
-      <w:hyperlink r:id="link3">
-        <w:r>
-          <w:rPr>
-            <w:rStyle w:val="Hyperlink"/>
+      <w:hyperlink r:id="rId25">
+        <w:r>
+          <w:rPr>
+            <w:rStyle w:val="Link"/>
           </w:rPr>
           <w:t xml:space="preserve">Chapter 3: Early Years</w:t>
         </w:r>
@@ -167,14 +167,14 @@
         <w:pStyle w:val="BlockQuote"/>
       </w:pPr>
       <w:r>
-        <w:t xml:space="preserve">Describes her sheltered childhood and her voluminous reading. After being baptized in the Episcopalian Church and loving the services she disavows organized religion as her sense of social justice developles.</w:t>
-      </w:r>
-    </w:p>
-    <w:p>
-      <w:hyperlink r:id="link4">
-        <w:r>
-          <w:rPr>
-            <w:rStyle w:val="Hyperlink"/>
+        <w:t xml:space="preserve">Describes her sheltered childhood and her voluminous reading. After being baptized in the Episcopalian Church and loving the services she disavows organized religion as her sense of social justice develops.</w:t>
+      </w:r>
+    </w:p>
+    <w:p>
+      <w:hyperlink r:id="rId26">
+        <w:r>
+          <w:rPr>
+            <w:rStyle w:val="Link"/>
           </w:rPr>
           <w:t xml:space="preserve">Chapter 4: College</w:t>
         </w:r>
@@ -189,10 +189,10 @@
       </w:r>
     </w:p>
     <w:p>
-      <w:hyperlink r:id="link5">
-        <w:r>
-          <w:rPr>
-            <w:rStyle w:val="Hyperlink"/>
+      <w:hyperlink r:id="rId27">
+        <w:r>
+          <w:rPr>
+            <w:rStyle w:val="Link"/>
           </w:rPr>
           <w:t xml:space="preserve">Chaper 5: Rayna Prohme</w:t>
         </w:r>
@@ -207,10 +207,10 @@
       </w:r>
     </w:p>
     <w:p>
-      <w:hyperlink r:id="link6">
-        <w:r>
-          <w:rPr>
-            <w:rStyle w:val="Hyperlink"/>
+      <w:hyperlink r:id="rId28">
+        <w:r>
+          <w:rPr>
+            <w:rStyle w:val="Link"/>
           </w:rPr>
           <w:t xml:space="preserve">Chapter 6: Reporting</w:t>
         </w:r>
@@ -237,10 +237,10 @@
       </w:r>
     </w:p>
     <w:p>
-      <w:hyperlink r:id="link7">
-        <w:r>
-          <w:rPr>
-            <w:rStyle w:val="Hyperlink"/>
+      <w:hyperlink r:id="rId29">
+        <w:r>
+          <w:rPr>
+            <w:rStyle w:val="Link"/>
           </w:rPr>
           <w:t xml:space="preserve">Chapter 7: New York</w:t>
         </w:r>
@@ -255,10 +255,10 @@
       </w:r>
     </w:p>
     <w:p>
-      <w:hyperlink r:id="link8">
-        <w:r>
-          <w:rPr>
-            <w:rStyle w:val="Hyperlink"/>
+      <w:hyperlink r:id="rId30">
+        <w:r>
+          <w:rPr>
+            <w:rStyle w:val="Link"/>
           </w:rPr>
           <w:t xml:space="preserve">Chapter 8: The Rigorous LIfe</w:t>
         </w:r>
@@ -273,10 +273,10 @@
       </w:r>
     </w:p>
     <w:p>
-      <w:hyperlink r:id="link9">
-        <w:r>
-          <w:rPr>
-            <w:rStyle w:val="Hyperlink"/>
+      <w:hyperlink r:id="rId31">
+        <w:r>
+          <w:rPr>
+            <w:rStyle w:val="Link"/>
           </w:rPr>
           <w:t xml:space="preserve">Chapter 9: Chicago</w:t>
         </w:r>
@@ -291,10 +291,10 @@
       </w:r>
     </w:p>
     <w:p>
-      <w:hyperlink r:id="link10">
-        <w:r>
-          <w:rPr>
-            <w:rStyle w:val="Hyperlink"/>
+      <w:hyperlink r:id="rId32">
+        <w:r>
+          <w:rPr>
+            <w:rStyle w:val="Link"/>
           </w:rPr>
           <w:t xml:space="preserve">Chapter 10: Peace</w:t>
         </w:r>
@@ -309,10 +309,10 @@
       </w:r>
     </w:p>
     <w:p>
-      <w:hyperlink r:id="link11">
-        <w:r>
-          <w:rPr>
-            <w:rStyle w:val="Hyperlink"/>
+      <w:hyperlink r:id="rId33">
+        <w:r>
+          <w:rPr>
+            <w:rStyle w:val="Link"/>
           </w:rPr>
           <w:t xml:space="preserve">Chapter 11: New Life</w:t>
         </w:r>
@@ -327,10 +327,10 @@
       </w:r>
     </w:p>
     <w:p>
-      <w:hyperlink r:id="link12">
-        <w:r>
-          <w:rPr>
-            <w:rStyle w:val="Hyperlink"/>
+      <w:hyperlink r:id="rId34">
+        <w:r>
+          <w:rPr>
+            <w:rStyle w:val="Link"/>
           </w:rPr>
           <w:t xml:space="preserve">Chapter 12: Wheat And Cockle</w:t>
         </w:r>
@@ -345,10 +345,10 @@
       </w:r>
     </w:p>
     <w:p>
-      <w:hyperlink r:id="link13">
-        <w:r>
-          <w:rPr>
-            <w:rStyle w:val="Hyperlink"/>
+      <w:hyperlink r:id="rId35">
+        <w:r>
+          <w:rPr>
+            <w:rStyle w:val="Link"/>
           </w:rPr>
           <w:t xml:space="preserve">Chapter 13: Your Three Objections</w:t>
         </w:r>
@@ -364,11 +364,16 @@
     </w:p>
   </w:body>
 </w:document>
+</file>
+
+<file path=word/footnotes.xml><?xml version="1.0" encoding="utf-8"?>
+<w:footnotes xmlns:w="http://schemas.openxmlformats.org/wordprocessingml/2006/main" xmlns:m="http://schemas.openxmlformats.org/officeDocument/2006/math" xmlns:r="http://schemas.openxmlformats.org/officeDocument/2006/relationships" xmlns:o="urn:schemas-microsoft-com:office:office" xmlns:v="urn:schemas-microsoft-com:vml" xmlns:w10="urn:schemas-microsoft-com:office:word" xmlns:a="http://schemas.openxmlformats.org/drawingml/2006/main" xmlns:pic="http://schemas.openxmlformats.org/drawingml/2006/picture" xmlns:wp="http://schemas.openxmlformats.org/drawingml/2006/wordprocessingDrawing"/>
 </file>
 
 <file path=word/numbering.xml><?xml version="1.0" encoding="utf-8"?>
 <w:numbering xmlns:w="http://schemas.openxmlformats.org/wordprocessingml/2006/main">
   <w:abstractNum w:abstractNumId="0">
+    <w:nsid w:val="ff341c03"/>
     <w:multiLevelType w:val="multilevel"/>
     <w:lvl w:ilvl="0">
       <w:numFmt w:val="bullet"/>
@@ -698,8 +703,8 @@
       <w:i/>
     </w:rPr>
   </w:style>
-  <w:style w:type="paragraph" w:styleId="PictureCaption">
-    <w:name w:val="Picture Caption"/>
+  <w:style w:type="paragraph" w:styleId="ImageCaption">
+    <w:name w:val="Image Caption"/>
     <w:basedOn w:val="Normal"/>
     <w:link w:val="BodyTextChar"/>
     <w:pPr>
@@ -722,15 +727,15 @@
       <w:sz w:val="22"/>
     </w:rPr>
   </w:style>
-  <w:style w:type="character" w:customStyle="1" w:styleId="FootnoteReference">
-    <w:name w:val="Footnote Reference"/>
+  <w:style w:type="character" w:customStyle="1" w:styleId="FootnoteRef">
+    <w:name w:val="Footnote Ref"/>
     <w:basedOn w:val="BodyTextChar"/>
     <w:rPr>
       <w:vertAlign w:val="superscript"/>
     </w:rPr>
   </w:style>
-  <w:style w:type="character" w:customStyle="1" w:styleId="Hyperlink">
-    <w:name w:val="Hyperlink"/>
+  <w:style w:type="character" w:customStyle="1" w:styleId="Link">
+    <w:name w:val="Link"/>
     <w:basedOn w:val="BodyTextChar"/>
     <w:rPr>
       <w:color w:val="4F81BD" w:themeColor="accent1"/>
